--- a/Lab2/pirBDlab2.docx
+++ b/Lab2/pirBDlab2.docx
@@ -2496,13 +2496,16 @@
       </w:r>
       <w:r>
         <w:rPr>
-          <w:lang w:val="en-US"/>
+          <w:rFonts w:eastAsia="Times New Roman" w:cs="Times New Roman"/>
+          <w:sz w:val="24"/>
+          <w:szCs w:val="24"/>
+          <w:lang w:val="ru-RU"/>
         </w:rPr>
         <w:drawing>
-          <wp:inline distT="0" distB="0" distL="0" distR="0" wp14:anchorId="14CD50E2" wp14:editId="351AA313">
-            <wp:extent cx="5908628" cy="5332095"/>
-            <wp:effectExtent l="0" t="0" r="0" b="1905"/>
-            <wp:docPr id="3" name="Picture 3"/>
+          <wp:inline distT="0" distB="0" distL="0" distR="0" wp14:anchorId="46610AA8" wp14:editId="69F1AF20">
+            <wp:extent cx="5733415" cy="5100955"/>
+            <wp:effectExtent l="0" t="0" r="0" b="4445"/>
+            <wp:docPr id="4" name="Picture 4"/>
             <wp:cNvGraphicFramePr>
               <a:graphicFrameLocks xmlns:a="http://schemas.openxmlformats.org/drawingml/2006/main" noChangeAspect="1"/>
             </wp:cNvGraphicFramePr>
@@ -2522,7 +2525,7 @@
                   <pic:spPr>
                     <a:xfrm>
                       <a:off x="0" y="0"/>
-                      <a:ext cx="5940620" cy="5360966"/>
+                      <a:ext cx="5733415" cy="5100955"/>
                     </a:xfrm>
                     <a:prstGeom prst="rect">
                       <a:avLst/>
@@ -4177,7 +4180,6 @@
                 <w:sz w:val="20"/>
                 <w:szCs w:val="20"/>
               </w:rPr>
-              <w:lastRenderedPageBreak/>
               <w:t>Атрибут 1.4</w:t>
             </w:r>
           </w:p>
@@ -4442,6 +4444,7 @@
                 <w:szCs w:val="20"/>
                 <w:lang w:val="ru-RU"/>
               </w:rPr>
+              <w:lastRenderedPageBreak/>
               <w:t>Атрибут 1.</w:t>
             </w:r>
             <w:r>
@@ -9332,7 +9335,6 @@
                 <w:szCs w:val="20"/>
                 <w:lang w:val="ru-RU"/>
               </w:rPr>
-              <w:lastRenderedPageBreak/>
               <w:t>Атрибут 7.2</w:t>
             </w:r>
           </w:p>
@@ -14513,7 +14515,6 @@
                 <w:szCs w:val="20"/>
                 <w:lang w:val="ru-RU"/>
               </w:rPr>
-              <w:lastRenderedPageBreak/>
               <w:t>Атрибут 12.1</w:t>
             </w:r>
           </w:p>
@@ -14787,6 +14788,7 @@
                 <w:szCs w:val="20"/>
                 <w:lang w:val="ru-RU"/>
               </w:rPr>
+              <w:lastRenderedPageBreak/>
               <w:t>Атрибут 12.2</w:t>
             </w:r>
           </w:p>
@@ -19725,7 +19727,6 @@
                 <w:szCs w:val="20"/>
                 <w:lang w:val="ru-RU"/>
               </w:rPr>
-              <w:lastRenderedPageBreak/>
               <w:t>Необходимый запас</w:t>
             </w:r>
           </w:p>
@@ -19763,7 +19764,6 @@
                 <w:szCs w:val="20"/>
                 <w:lang w:val="en-US"/>
               </w:rPr>
-              <w:lastRenderedPageBreak/>
               <w:t>INTEGER</w:t>
             </w:r>
           </w:p>
@@ -20182,6 +20182,7 @@
                 <w:szCs w:val="20"/>
                 <w:lang w:val="ru-RU"/>
               </w:rPr>
+              <w:lastRenderedPageBreak/>
               <w:t>Сущность 16. Закупка (ассоциативная между поставщик и ингредиент)</w:t>
             </w:r>
           </w:p>
